--- a/dokumenty/testy.docx
+++ b/dokumenty/testy.docx
@@ -298,7 +298,7 @@
       </w:pPr>
       <w:proofErr w:type="spellStart"/>
       <w:r>
-        <w:t>testReturnTasktest</w:t>
+        <w:t>testReturnTask</w:t>
       </w:r>
       <w:proofErr w:type="spellEnd"/>
     </w:p>
@@ -615,18 +615,1361 @@
         <w:t xml:space="preserve"> jeho metod, které se staraly o věci jim nenáležející a následkem toho přebíraly parametry nevhodného typu.</w:t>
       </w:r>
     </w:p>
+    <w:tbl>
+      <w:tblPr>
+        <w:tblStyle w:val="Mkatabulky"/>
+        <w:tblW w:w="0" w:type="auto"/>
+        <w:tblInd w:w="914" w:type="dxa"/>
+        <w:shd w:val="clear" w:color="auto" w:fill="F2F2F2" w:themeFill="background1" w:themeFillShade="F2"/>
+        <w:tblLook w:val="04A0"/>
+      </w:tblPr>
+      <w:tblGrid>
+        <w:gridCol w:w="2655"/>
+        <w:gridCol w:w="2303"/>
+        <w:gridCol w:w="2303"/>
+      </w:tblGrid>
+      <w:tr>
+        <w:tc>
+          <w:tcPr>
+            <w:tcW w:w="2655" w:type="dxa"/>
+            <w:vMerge w:val="restart"/>
+            <w:shd w:val="clear" w:color="auto" w:fill="D9D9D9" w:themeFill="background1" w:themeFillShade="D9"/>
+            <w:vAlign w:val="center"/>
+          </w:tcPr>
+          <w:p>
+            <w:pPr>
+              <w:jc w:val="center"/>
+            </w:pPr>
+            <w:r>
+              <w:t>Ohodnocení testu</w:t>
+            </w:r>
+            <w:r>
+              <w:br/>
+              <w:t xml:space="preserve">(bez použití </w:t>
+            </w:r>
+            <w:proofErr w:type="spellStart"/>
+            <w:r>
+              <w:t>mock</w:t>
+            </w:r>
+            <w:proofErr w:type="spellEnd"/>
+            <w:r>
+              <w:t xml:space="preserve"> objektů)</w:t>
+            </w:r>
+          </w:p>
+        </w:tc>
+        <w:tc>
+          <w:tcPr>
+            <w:tcW w:w="4606" w:type="dxa"/>
+            <w:gridSpan w:val="2"/>
+            <w:shd w:val="clear" w:color="auto" w:fill="D9D9D9" w:themeFill="background1" w:themeFillShade="D9"/>
+            <w:vAlign w:val="center"/>
+          </w:tcPr>
+          <w:p>
+            <w:pPr>
+              <w:jc w:val="center"/>
+            </w:pPr>
+            <w:r>
+              <w:t>Úspěšnost testu</w:t>
+            </w:r>
+          </w:p>
+        </w:tc>
+      </w:tr>
+      <w:tr>
+        <w:tc>
+          <w:tcPr>
+            <w:tcW w:w="2655" w:type="dxa"/>
+            <w:vMerge/>
+            <w:shd w:val="clear" w:color="auto" w:fill="D9D9D9" w:themeFill="background1" w:themeFillShade="D9"/>
+            <w:vAlign w:val="center"/>
+          </w:tcPr>
+          <w:p>
+            <w:pPr>
+              <w:jc w:val="center"/>
+            </w:pPr>
+          </w:p>
+        </w:tc>
+        <w:tc>
+          <w:tcPr>
+            <w:tcW w:w="2303" w:type="dxa"/>
+            <w:shd w:val="clear" w:color="auto" w:fill="D9D9D9" w:themeFill="background1" w:themeFillShade="D9"/>
+            <w:vAlign w:val="center"/>
+          </w:tcPr>
+          <w:p>
+            <w:pPr>
+              <w:jc w:val="center"/>
+            </w:pPr>
+            <w:r>
+              <w:t>Prošlo</w:t>
+            </w:r>
+          </w:p>
+        </w:tc>
+        <w:tc>
+          <w:tcPr>
+            <w:tcW w:w="2303" w:type="dxa"/>
+            <w:shd w:val="clear" w:color="auto" w:fill="D9D9D9" w:themeFill="background1" w:themeFillShade="D9"/>
+            <w:vAlign w:val="center"/>
+          </w:tcPr>
+          <w:p>
+            <w:pPr>
+              <w:jc w:val="center"/>
+            </w:pPr>
+            <w:r>
+              <w:t>Neprošlo</w:t>
+            </w:r>
+            <w:r>
+              <w:t xml:space="preserve"> / Chyba</w:t>
+            </w:r>
+          </w:p>
+        </w:tc>
+      </w:tr>
+      <w:tr>
+        <w:tc>
+          <w:tcPr>
+            <w:tcW w:w="2655" w:type="dxa"/>
+            <w:shd w:val="clear" w:color="auto" w:fill="F2F2F2" w:themeFill="background1" w:themeFillShade="F2"/>
+            <w:vAlign w:val="center"/>
+          </w:tcPr>
+          <w:p>
+            <w:proofErr w:type="spellStart"/>
+            <w:r>
+              <w:t>testSuccessfulLogin</w:t>
+            </w:r>
+            <w:proofErr w:type="spellEnd"/>
+          </w:p>
+        </w:tc>
+        <w:tc>
+          <w:tcPr>
+            <w:tcW w:w="2303" w:type="dxa"/>
+            <w:shd w:val="clear" w:color="auto" w:fill="92D050"/>
+            <w:vAlign w:val="center"/>
+          </w:tcPr>
+          <w:p>
+            <w:pPr>
+              <w:jc w:val="center"/>
+            </w:pPr>
+            <w:r>
+              <w:t>x</w:t>
+            </w:r>
+          </w:p>
+        </w:tc>
+        <w:tc>
+          <w:tcPr>
+            <w:tcW w:w="2303" w:type="dxa"/>
+            <w:shd w:val="clear" w:color="auto" w:fill="F2F2F2" w:themeFill="background1" w:themeFillShade="F2"/>
+            <w:vAlign w:val="center"/>
+          </w:tcPr>
+          <w:p>
+            <w:pPr>
+              <w:jc w:val="center"/>
+            </w:pPr>
+          </w:p>
+        </w:tc>
+      </w:tr>
+      <w:tr>
+        <w:tc>
+          <w:tcPr>
+            <w:tcW w:w="2655" w:type="dxa"/>
+            <w:shd w:val="clear" w:color="auto" w:fill="F2F2F2" w:themeFill="background1" w:themeFillShade="F2"/>
+            <w:vAlign w:val="center"/>
+          </w:tcPr>
+          <w:p>
+            <w:proofErr w:type="spellStart"/>
+            <w:r>
+              <w:t>testUnsuccessfulLogin</w:t>
+            </w:r>
+            <w:proofErr w:type="spellEnd"/>
+          </w:p>
+        </w:tc>
+        <w:tc>
+          <w:tcPr>
+            <w:tcW w:w="2303" w:type="dxa"/>
+            <w:shd w:val="clear" w:color="auto" w:fill="92D050"/>
+            <w:vAlign w:val="center"/>
+          </w:tcPr>
+          <w:p>
+            <w:pPr>
+              <w:jc w:val="center"/>
+            </w:pPr>
+            <w:r>
+              <w:t>x</w:t>
+            </w:r>
+          </w:p>
+        </w:tc>
+        <w:tc>
+          <w:tcPr>
+            <w:tcW w:w="2303" w:type="dxa"/>
+            <w:shd w:val="clear" w:color="auto" w:fill="F2F2F2" w:themeFill="background1" w:themeFillShade="F2"/>
+            <w:vAlign w:val="center"/>
+          </w:tcPr>
+          <w:p>
+            <w:pPr>
+              <w:jc w:val="center"/>
+            </w:pPr>
+          </w:p>
+        </w:tc>
+      </w:tr>
+      <w:tr>
+        <w:tc>
+          <w:tcPr>
+            <w:tcW w:w="2655" w:type="dxa"/>
+            <w:shd w:val="clear" w:color="auto" w:fill="F2F2F2" w:themeFill="background1" w:themeFillShade="F2"/>
+            <w:vAlign w:val="center"/>
+          </w:tcPr>
+          <w:p>
+            <w:proofErr w:type="spellStart"/>
+            <w:r>
+              <w:t>testReturnTask</w:t>
+            </w:r>
+            <w:proofErr w:type="spellEnd"/>
+          </w:p>
+        </w:tc>
+        <w:tc>
+          <w:tcPr>
+            <w:tcW w:w="2303" w:type="dxa"/>
+            <w:shd w:val="clear" w:color="auto" w:fill="F2F2F2" w:themeFill="background1" w:themeFillShade="F2"/>
+            <w:vAlign w:val="center"/>
+          </w:tcPr>
+          <w:p>
+            <w:pPr>
+              <w:jc w:val="center"/>
+            </w:pPr>
+          </w:p>
+        </w:tc>
+        <w:tc>
+          <w:tcPr>
+            <w:tcW w:w="2303" w:type="dxa"/>
+            <w:shd w:val="clear" w:color="auto" w:fill="D99594" w:themeFill="accent2" w:themeFillTint="99"/>
+            <w:vAlign w:val="center"/>
+          </w:tcPr>
+          <w:p>
+            <w:pPr>
+              <w:jc w:val="center"/>
+            </w:pPr>
+            <w:r>
+              <w:t>x</w:t>
+            </w:r>
+          </w:p>
+        </w:tc>
+      </w:tr>
+      <w:tr>
+        <w:tc>
+          <w:tcPr>
+            <w:tcW w:w="2655" w:type="dxa"/>
+            <w:shd w:val="clear" w:color="auto" w:fill="F2F2F2" w:themeFill="background1" w:themeFillShade="F2"/>
+            <w:vAlign w:val="center"/>
+          </w:tcPr>
+          <w:p>
+            <w:proofErr w:type="spellStart"/>
+            <w:r>
+              <w:t>testRejectIncorrect</w:t>
+            </w:r>
+            <w:proofErr w:type="spellEnd"/>
+          </w:p>
+        </w:tc>
+        <w:tc>
+          <w:tcPr>
+            <w:tcW w:w="2303" w:type="dxa"/>
+            <w:shd w:val="clear" w:color="auto" w:fill="F2F2F2" w:themeFill="background1" w:themeFillShade="F2"/>
+            <w:vAlign w:val="center"/>
+          </w:tcPr>
+          <w:p>
+            <w:pPr>
+              <w:jc w:val="center"/>
+            </w:pPr>
+          </w:p>
+        </w:tc>
+        <w:tc>
+          <w:tcPr>
+            <w:tcW w:w="2303" w:type="dxa"/>
+            <w:shd w:val="clear" w:color="auto" w:fill="D99594" w:themeFill="accent2" w:themeFillTint="99"/>
+            <w:vAlign w:val="center"/>
+          </w:tcPr>
+          <w:p>
+            <w:pPr>
+              <w:jc w:val="center"/>
+            </w:pPr>
+            <w:r>
+              <w:t>x</w:t>
+            </w:r>
+          </w:p>
+        </w:tc>
+      </w:tr>
+      <w:tr>
+        <w:tc>
+          <w:tcPr>
+            <w:tcW w:w="2655" w:type="dxa"/>
+            <w:shd w:val="clear" w:color="auto" w:fill="F2F2F2" w:themeFill="background1" w:themeFillShade="F2"/>
+            <w:vAlign w:val="center"/>
+          </w:tcPr>
+          <w:p>
+            <w:proofErr w:type="spellStart"/>
+            <w:r>
+              <w:t>testReject</w:t>
+            </w:r>
+            <w:r>
+              <w:t>C</w:t>
+            </w:r>
+            <w:r>
+              <w:t>orrect</w:t>
+            </w:r>
+            <w:proofErr w:type="spellEnd"/>
+          </w:p>
+        </w:tc>
+        <w:tc>
+          <w:tcPr>
+            <w:tcW w:w="2303" w:type="dxa"/>
+            <w:shd w:val="clear" w:color="auto" w:fill="F2F2F2" w:themeFill="background1" w:themeFillShade="F2"/>
+            <w:vAlign w:val="center"/>
+          </w:tcPr>
+          <w:p>
+            <w:pPr>
+              <w:jc w:val="center"/>
+            </w:pPr>
+          </w:p>
+        </w:tc>
+        <w:tc>
+          <w:tcPr>
+            <w:tcW w:w="2303" w:type="dxa"/>
+            <w:shd w:val="clear" w:color="auto" w:fill="D99594" w:themeFill="accent2" w:themeFillTint="99"/>
+            <w:vAlign w:val="center"/>
+          </w:tcPr>
+          <w:p>
+            <w:pPr>
+              <w:jc w:val="center"/>
+            </w:pPr>
+            <w:r>
+              <w:t>x</w:t>
+            </w:r>
+          </w:p>
+        </w:tc>
+      </w:tr>
+      <w:tr>
+        <w:tc>
+          <w:tcPr>
+            <w:tcW w:w="2655" w:type="dxa"/>
+            <w:shd w:val="clear" w:color="auto" w:fill="F2F2F2" w:themeFill="background1" w:themeFillShade="F2"/>
+            <w:vAlign w:val="center"/>
+          </w:tcPr>
+          <w:p>
+            <w:proofErr w:type="spellStart"/>
+            <w:r>
+              <w:t>testAddPersonIncorrect</w:t>
+            </w:r>
+            <w:proofErr w:type="spellEnd"/>
+          </w:p>
+        </w:tc>
+        <w:tc>
+          <w:tcPr>
+            <w:tcW w:w="2303" w:type="dxa"/>
+            <w:shd w:val="clear" w:color="auto" w:fill="92D050"/>
+            <w:vAlign w:val="center"/>
+          </w:tcPr>
+          <w:p>
+            <w:pPr>
+              <w:jc w:val="center"/>
+            </w:pPr>
+            <w:r>
+              <w:t>x</w:t>
+            </w:r>
+          </w:p>
+        </w:tc>
+        <w:tc>
+          <w:tcPr>
+            <w:tcW w:w="2303" w:type="dxa"/>
+            <w:shd w:val="clear" w:color="auto" w:fill="F2F2F2" w:themeFill="background1" w:themeFillShade="F2"/>
+            <w:vAlign w:val="center"/>
+          </w:tcPr>
+          <w:p>
+            <w:pPr>
+              <w:jc w:val="center"/>
+            </w:pPr>
+          </w:p>
+        </w:tc>
+      </w:tr>
+      <w:tr>
+        <w:tc>
+          <w:tcPr>
+            <w:tcW w:w="2655" w:type="dxa"/>
+            <w:shd w:val="clear" w:color="auto" w:fill="F2F2F2" w:themeFill="background1" w:themeFillShade="F2"/>
+            <w:vAlign w:val="center"/>
+          </w:tcPr>
+          <w:p>
+            <w:proofErr w:type="spellStart"/>
+            <w:r>
+              <w:t>testAddPersonCorrect</w:t>
+            </w:r>
+            <w:proofErr w:type="spellEnd"/>
+          </w:p>
+        </w:tc>
+        <w:tc>
+          <w:tcPr>
+            <w:tcW w:w="2303" w:type="dxa"/>
+            <w:shd w:val="clear" w:color="auto" w:fill="92D050"/>
+            <w:vAlign w:val="center"/>
+          </w:tcPr>
+          <w:p>
+            <w:pPr>
+              <w:jc w:val="center"/>
+            </w:pPr>
+            <w:r>
+              <w:t>x</w:t>
+            </w:r>
+          </w:p>
+        </w:tc>
+        <w:tc>
+          <w:tcPr>
+            <w:tcW w:w="2303" w:type="dxa"/>
+            <w:shd w:val="clear" w:color="auto" w:fill="F2F2F2" w:themeFill="background1" w:themeFillShade="F2"/>
+            <w:vAlign w:val="center"/>
+          </w:tcPr>
+          <w:p>
+            <w:pPr>
+              <w:jc w:val="center"/>
+            </w:pPr>
+          </w:p>
+        </w:tc>
+      </w:tr>
+      <w:tr>
+        <w:tc>
+          <w:tcPr>
+            <w:tcW w:w="2655" w:type="dxa"/>
+            <w:shd w:val="clear" w:color="auto" w:fill="F2F2F2" w:themeFill="background1" w:themeFillShade="F2"/>
+            <w:vAlign w:val="center"/>
+          </w:tcPr>
+          <w:p>
+            <w:proofErr w:type="spellStart"/>
+            <w:r>
+              <w:t>testChangePersonIncorrect</w:t>
+            </w:r>
+            <w:proofErr w:type="spellEnd"/>
+          </w:p>
+        </w:tc>
+        <w:tc>
+          <w:tcPr>
+            <w:tcW w:w="2303" w:type="dxa"/>
+            <w:shd w:val="clear" w:color="auto" w:fill="92D050"/>
+            <w:vAlign w:val="center"/>
+          </w:tcPr>
+          <w:p>
+            <w:pPr>
+              <w:jc w:val="center"/>
+            </w:pPr>
+            <w:r>
+              <w:t>x</w:t>
+            </w:r>
+          </w:p>
+        </w:tc>
+        <w:tc>
+          <w:tcPr>
+            <w:tcW w:w="2303" w:type="dxa"/>
+            <w:shd w:val="clear" w:color="auto" w:fill="F2F2F2" w:themeFill="background1" w:themeFillShade="F2"/>
+            <w:vAlign w:val="center"/>
+          </w:tcPr>
+          <w:p>
+            <w:pPr>
+              <w:jc w:val="center"/>
+            </w:pPr>
+          </w:p>
+        </w:tc>
+      </w:tr>
+      <w:tr>
+        <w:tc>
+          <w:tcPr>
+            <w:tcW w:w="2655" w:type="dxa"/>
+            <w:shd w:val="clear" w:color="auto" w:fill="F2F2F2" w:themeFill="background1" w:themeFillShade="F2"/>
+            <w:vAlign w:val="center"/>
+          </w:tcPr>
+          <w:p>
+            <w:proofErr w:type="spellStart"/>
+            <w:r>
+              <w:t>testChangePersonCorrect</w:t>
+            </w:r>
+            <w:proofErr w:type="spellEnd"/>
+          </w:p>
+        </w:tc>
+        <w:tc>
+          <w:tcPr>
+            <w:tcW w:w="2303" w:type="dxa"/>
+            <w:shd w:val="clear" w:color="auto" w:fill="F2F2F2" w:themeFill="background1" w:themeFillShade="F2"/>
+            <w:vAlign w:val="center"/>
+          </w:tcPr>
+          <w:p>
+            <w:pPr>
+              <w:jc w:val="center"/>
+            </w:pPr>
+          </w:p>
+        </w:tc>
+        <w:tc>
+          <w:tcPr>
+            <w:tcW w:w="2303" w:type="dxa"/>
+            <w:shd w:val="clear" w:color="auto" w:fill="D99594" w:themeFill="accent2" w:themeFillTint="99"/>
+            <w:vAlign w:val="center"/>
+          </w:tcPr>
+          <w:p>
+            <w:pPr>
+              <w:jc w:val="center"/>
+            </w:pPr>
+            <w:r>
+              <w:t>x</w:t>
+            </w:r>
+          </w:p>
+        </w:tc>
+      </w:tr>
+      <w:tr>
+        <w:tc>
+          <w:tcPr>
+            <w:tcW w:w="2655" w:type="dxa"/>
+            <w:shd w:val="clear" w:color="auto" w:fill="F2F2F2" w:themeFill="background1" w:themeFillShade="F2"/>
+            <w:vAlign w:val="center"/>
+          </w:tcPr>
+          <w:p>
+            <w:proofErr w:type="spellStart"/>
+            <w:r>
+              <w:t>testRemovePerson</w:t>
+            </w:r>
+            <w:proofErr w:type="spellEnd"/>
+          </w:p>
+        </w:tc>
+        <w:tc>
+          <w:tcPr>
+            <w:tcW w:w="2303" w:type="dxa"/>
+            <w:shd w:val="clear" w:color="auto" w:fill="F2F2F2" w:themeFill="background1" w:themeFillShade="F2"/>
+            <w:vAlign w:val="center"/>
+          </w:tcPr>
+          <w:p>
+            <w:pPr>
+              <w:jc w:val="center"/>
+            </w:pPr>
+          </w:p>
+        </w:tc>
+        <w:tc>
+          <w:tcPr>
+            <w:tcW w:w="2303" w:type="dxa"/>
+            <w:shd w:val="clear" w:color="auto" w:fill="D99594" w:themeFill="accent2" w:themeFillTint="99"/>
+            <w:vAlign w:val="center"/>
+          </w:tcPr>
+          <w:p>
+            <w:pPr>
+              <w:jc w:val="center"/>
+            </w:pPr>
+            <w:r>
+              <w:t>x</w:t>
+            </w:r>
+          </w:p>
+        </w:tc>
+      </w:tr>
+      <w:tr>
+        <w:tc>
+          <w:tcPr>
+            <w:tcW w:w="2655" w:type="dxa"/>
+            <w:shd w:val="clear" w:color="auto" w:fill="F2F2F2" w:themeFill="background1" w:themeFillShade="F2"/>
+            <w:vAlign w:val="center"/>
+          </w:tcPr>
+          <w:p>
+            <w:proofErr w:type="spellStart"/>
+            <w:r>
+              <w:t>testAddAbilityIncorrect</w:t>
+            </w:r>
+            <w:proofErr w:type="spellEnd"/>
+          </w:p>
+        </w:tc>
+        <w:tc>
+          <w:tcPr>
+            <w:tcW w:w="2303" w:type="dxa"/>
+            <w:shd w:val="clear" w:color="auto" w:fill="92D050"/>
+            <w:vAlign w:val="center"/>
+          </w:tcPr>
+          <w:p>
+            <w:pPr>
+              <w:jc w:val="center"/>
+            </w:pPr>
+            <w:r>
+              <w:t>x</w:t>
+            </w:r>
+          </w:p>
+        </w:tc>
+        <w:tc>
+          <w:tcPr>
+            <w:tcW w:w="2303" w:type="dxa"/>
+            <w:shd w:val="clear" w:color="auto" w:fill="F2F2F2" w:themeFill="background1" w:themeFillShade="F2"/>
+            <w:vAlign w:val="center"/>
+          </w:tcPr>
+          <w:p>
+            <w:pPr>
+              <w:jc w:val="center"/>
+            </w:pPr>
+          </w:p>
+        </w:tc>
+      </w:tr>
+      <w:tr>
+        <w:tc>
+          <w:tcPr>
+            <w:tcW w:w="2655" w:type="dxa"/>
+            <w:shd w:val="clear" w:color="auto" w:fill="F2F2F2" w:themeFill="background1" w:themeFillShade="F2"/>
+            <w:vAlign w:val="center"/>
+          </w:tcPr>
+          <w:p>
+            <w:proofErr w:type="spellStart"/>
+            <w:r>
+              <w:t>testAddAbilityCorrect</w:t>
+            </w:r>
+            <w:proofErr w:type="spellEnd"/>
+          </w:p>
+        </w:tc>
+        <w:tc>
+          <w:tcPr>
+            <w:tcW w:w="2303" w:type="dxa"/>
+            <w:shd w:val="clear" w:color="auto" w:fill="92D050"/>
+            <w:vAlign w:val="center"/>
+          </w:tcPr>
+          <w:p>
+            <w:pPr>
+              <w:jc w:val="center"/>
+            </w:pPr>
+            <w:r>
+              <w:t>x</w:t>
+            </w:r>
+          </w:p>
+        </w:tc>
+        <w:tc>
+          <w:tcPr>
+            <w:tcW w:w="2303" w:type="dxa"/>
+            <w:shd w:val="clear" w:color="auto" w:fill="F2F2F2" w:themeFill="background1" w:themeFillShade="F2"/>
+            <w:vAlign w:val="center"/>
+          </w:tcPr>
+          <w:p>
+            <w:pPr>
+              <w:jc w:val="center"/>
+            </w:pPr>
+          </w:p>
+        </w:tc>
+      </w:tr>
+      <w:tr>
+        <w:tc>
+          <w:tcPr>
+            <w:tcW w:w="2655" w:type="dxa"/>
+            <w:shd w:val="clear" w:color="auto" w:fill="F2F2F2" w:themeFill="background1" w:themeFillShade="F2"/>
+            <w:vAlign w:val="center"/>
+          </w:tcPr>
+          <w:p>
+            <w:proofErr w:type="spellStart"/>
+            <w:r>
+              <w:t>testRemoveAbility</w:t>
+            </w:r>
+            <w:proofErr w:type="spellEnd"/>
+          </w:p>
+        </w:tc>
+        <w:tc>
+          <w:tcPr>
+            <w:tcW w:w="2303" w:type="dxa"/>
+            <w:shd w:val="clear" w:color="auto" w:fill="F2F2F2" w:themeFill="background1" w:themeFillShade="F2"/>
+            <w:vAlign w:val="center"/>
+          </w:tcPr>
+          <w:p>
+            <w:pPr>
+              <w:jc w:val="center"/>
+            </w:pPr>
+          </w:p>
+        </w:tc>
+        <w:tc>
+          <w:tcPr>
+            <w:tcW w:w="2303" w:type="dxa"/>
+            <w:shd w:val="clear" w:color="auto" w:fill="D99594" w:themeFill="accent2" w:themeFillTint="99"/>
+            <w:vAlign w:val="center"/>
+          </w:tcPr>
+          <w:p>
+            <w:pPr>
+              <w:jc w:val="center"/>
+            </w:pPr>
+            <w:r>
+              <w:t>x</w:t>
+            </w:r>
+          </w:p>
+        </w:tc>
+      </w:tr>
+    </w:tbl>
     <w:p>
       <w:pPr>
         <w:jc w:val="both"/>
       </w:pPr>
     </w:p>
+    <w:tbl>
+      <w:tblPr>
+        <w:tblStyle w:val="Mkatabulky"/>
+        <w:tblW w:w="0" w:type="auto"/>
+        <w:tblInd w:w="1951" w:type="dxa"/>
+        <w:tblLook w:val="04A0"/>
+      </w:tblPr>
+      <w:tblGrid>
+        <w:gridCol w:w="2655"/>
+        <w:gridCol w:w="2303"/>
+        <w:gridCol w:w="2303"/>
+      </w:tblGrid>
+      <w:tr>
+        <w:tc>
+          <w:tcPr>
+            <w:tcW w:w="2655" w:type="dxa"/>
+            <w:vMerge w:val="restart"/>
+            <w:shd w:val="clear" w:color="auto" w:fill="D9D9D9" w:themeFill="background1" w:themeFillShade="D9"/>
+            <w:vAlign w:val="center"/>
+          </w:tcPr>
+          <w:p>
+            <w:pPr>
+              <w:jc w:val="center"/>
+            </w:pPr>
+            <w:r>
+              <w:t>Ohodnocení testu</w:t>
+            </w:r>
+            <w:r>
+              <w:br/>
+              <w:t>(</w:t>
+            </w:r>
+            <w:r>
+              <w:t xml:space="preserve">s použitím </w:t>
+            </w:r>
+            <w:proofErr w:type="spellStart"/>
+            <w:r>
+              <w:t>mock</w:t>
+            </w:r>
+            <w:proofErr w:type="spellEnd"/>
+            <w:r>
+              <w:t xml:space="preserve"> objektů)</w:t>
+            </w:r>
+          </w:p>
+        </w:tc>
+        <w:tc>
+          <w:tcPr>
+            <w:tcW w:w="4606" w:type="dxa"/>
+            <w:gridSpan w:val="2"/>
+            <w:shd w:val="clear" w:color="auto" w:fill="D9D9D9" w:themeFill="background1" w:themeFillShade="D9"/>
+            <w:vAlign w:val="center"/>
+          </w:tcPr>
+          <w:p>
+            <w:pPr>
+              <w:jc w:val="center"/>
+            </w:pPr>
+            <w:r>
+              <w:t>Úspěšnost testu</w:t>
+            </w:r>
+          </w:p>
+        </w:tc>
+      </w:tr>
+      <w:tr>
+        <w:tc>
+          <w:tcPr>
+            <w:tcW w:w="2655" w:type="dxa"/>
+            <w:vMerge/>
+            <w:shd w:val="clear" w:color="auto" w:fill="D9D9D9" w:themeFill="background1" w:themeFillShade="D9"/>
+            <w:vAlign w:val="center"/>
+          </w:tcPr>
+          <w:p>
+            <w:pPr>
+              <w:jc w:val="center"/>
+            </w:pPr>
+          </w:p>
+        </w:tc>
+        <w:tc>
+          <w:tcPr>
+            <w:tcW w:w="2303" w:type="dxa"/>
+            <w:shd w:val="clear" w:color="auto" w:fill="D9D9D9" w:themeFill="background1" w:themeFillShade="D9"/>
+            <w:vAlign w:val="center"/>
+          </w:tcPr>
+          <w:p>
+            <w:pPr>
+              <w:jc w:val="center"/>
+            </w:pPr>
+            <w:r>
+              <w:t>Prošlo</w:t>
+            </w:r>
+          </w:p>
+        </w:tc>
+        <w:tc>
+          <w:tcPr>
+            <w:tcW w:w="2303" w:type="dxa"/>
+            <w:shd w:val="clear" w:color="auto" w:fill="D9D9D9" w:themeFill="background1" w:themeFillShade="D9"/>
+            <w:vAlign w:val="center"/>
+          </w:tcPr>
+          <w:p>
+            <w:pPr>
+              <w:jc w:val="center"/>
+            </w:pPr>
+            <w:r>
+              <w:t>Neprošlo / Chyba</w:t>
+            </w:r>
+          </w:p>
+        </w:tc>
+      </w:tr>
+      <w:tr>
+        <w:tc>
+          <w:tcPr>
+            <w:tcW w:w="2655" w:type="dxa"/>
+            <w:shd w:val="clear" w:color="auto" w:fill="F2F2F2" w:themeFill="background1" w:themeFillShade="F2"/>
+            <w:vAlign w:val="center"/>
+          </w:tcPr>
+          <w:p>
+            <w:proofErr w:type="spellStart"/>
+            <w:r>
+              <w:t>testSuccessfulLogin</w:t>
+            </w:r>
+            <w:proofErr w:type="spellEnd"/>
+          </w:p>
+        </w:tc>
+        <w:tc>
+          <w:tcPr>
+            <w:tcW w:w="2303" w:type="dxa"/>
+            <w:shd w:val="clear" w:color="auto" w:fill="92D050"/>
+            <w:vAlign w:val="center"/>
+          </w:tcPr>
+          <w:p>
+            <w:pPr>
+              <w:jc w:val="center"/>
+            </w:pPr>
+            <w:r>
+              <w:t>x</w:t>
+            </w:r>
+          </w:p>
+        </w:tc>
+        <w:tc>
+          <w:tcPr>
+            <w:tcW w:w="2303" w:type="dxa"/>
+            <w:shd w:val="clear" w:color="auto" w:fill="F2F2F2" w:themeFill="background1" w:themeFillShade="F2"/>
+            <w:vAlign w:val="center"/>
+          </w:tcPr>
+          <w:p>
+            <w:pPr>
+              <w:jc w:val="center"/>
+            </w:pPr>
+          </w:p>
+        </w:tc>
+      </w:tr>
+      <w:tr>
+        <w:tc>
+          <w:tcPr>
+            <w:tcW w:w="2655" w:type="dxa"/>
+            <w:shd w:val="clear" w:color="auto" w:fill="F2F2F2" w:themeFill="background1" w:themeFillShade="F2"/>
+            <w:vAlign w:val="center"/>
+          </w:tcPr>
+          <w:p>
+            <w:proofErr w:type="spellStart"/>
+            <w:r>
+              <w:t>testUnsuccessfulLogin</w:t>
+            </w:r>
+            <w:proofErr w:type="spellEnd"/>
+          </w:p>
+        </w:tc>
+        <w:tc>
+          <w:tcPr>
+            <w:tcW w:w="2303" w:type="dxa"/>
+            <w:shd w:val="clear" w:color="auto" w:fill="92D050"/>
+            <w:vAlign w:val="center"/>
+          </w:tcPr>
+          <w:p>
+            <w:pPr>
+              <w:jc w:val="center"/>
+            </w:pPr>
+            <w:r>
+              <w:t>x</w:t>
+            </w:r>
+          </w:p>
+        </w:tc>
+        <w:tc>
+          <w:tcPr>
+            <w:tcW w:w="2303" w:type="dxa"/>
+            <w:shd w:val="clear" w:color="auto" w:fill="F2F2F2" w:themeFill="background1" w:themeFillShade="F2"/>
+            <w:vAlign w:val="center"/>
+          </w:tcPr>
+          <w:p>
+            <w:pPr>
+              <w:jc w:val="center"/>
+            </w:pPr>
+          </w:p>
+        </w:tc>
+      </w:tr>
+      <w:tr>
+        <w:tc>
+          <w:tcPr>
+            <w:tcW w:w="2655" w:type="dxa"/>
+            <w:shd w:val="clear" w:color="auto" w:fill="F2F2F2" w:themeFill="background1" w:themeFillShade="F2"/>
+            <w:vAlign w:val="center"/>
+          </w:tcPr>
+          <w:p>
+            <w:proofErr w:type="spellStart"/>
+            <w:r>
+              <w:t>testReturnTask</w:t>
+            </w:r>
+            <w:proofErr w:type="spellEnd"/>
+          </w:p>
+        </w:tc>
+        <w:tc>
+          <w:tcPr>
+            <w:tcW w:w="2303" w:type="dxa"/>
+            <w:shd w:val="clear" w:color="auto" w:fill="92D050"/>
+            <w:vAlign w:val="center"/>
+          </w:tcPr>
+          <w:p>
+            <w:pPr>
+              <w:jc w:val="center"/>
+            </w:pPr>
+            <w:r>
+              <w:t>x</w:t>
+            </w:r>
+          </w:p>
+        </w:tc>
+        <w:tc>
+          <w:tcPr>
+            <w:tcW w:w="2303" w:type="dxa"/>
+            <w:shd w:val="clear" w:color="auto" w:fill="F2F2F2" w:themeFill="background1" w:themeFillShade="F2"/>
+            <w:vAlign w:val="center"/>
+          </w:tcPr>
+          <w:p>
+            <w:pPr>
+              <w:jc w:val="center"/>
+            </w:pPr>
+          </w:p>
+        </w:tc>
+      </w:tr>
+      <w:tr>
+        <w:tc>
+          <w:tcPr>
+            <w:tcW w:w="2655" w:type="dxa"/>
+            <w:shd w:val="clear" w:color="auto" w:fill="F2F2F2" w:themeFill="background1" w:themeFillShade="F2"/>
+            <w:vAlign w:val="center"/>
+          </w:tcPr>
+          <w:p>
+            <w:proofErr w:type="spellStart"/>
+            <w:r>
+              <w:t>testRejectIncorrect</w:t>
+            </w:r>
+            <w:proofErr w:type="spellEnd"/>
+          </w:p>
+        </w:tc>
+        <w:tc>
+          <w:tcPr>
+            <w:tcW w:w="2303" w:type="dxa"/>
+            <w:shd w:val="clear" w:color="auto" w:fill="92D050"/>
+            <w:vAlign w:val="center"/>
+          </w:tcPr>
+          <w:p>
+            <w:pPr>
+              <w:jc w:val="center"/>
+            </w:pPr>
+            <w:r>
+              <w:t>x</w:t>
+            </w:r>
+          </w:p>
+        </w:tc>
+        <w:tc>
+          <w:tcPr>
+            <w:tcW w:w="2303" w:type="dxa"/>
+            <w:shd w:val="clear" w:color="auto" w:fill="F2F2F2" w:themeFill="background1" w:themeFillShade="F2"/>
+            <w:vAlign w:val="center"/>
+          </w:tcPr>
+          <w:p>
+            <w:pPr>
+              <w:jc w:val="center"/>
+            </w:pPr>
+          </w:p>
+        </w:tc>
+      </w:tr>
+      <w:tr>
+        <w:tc>
+          <w:tcPr>
+            <w:tcW w:w="2655" w:type="dxa"/>
+            <w:shd w:val="clear" w:color="auto" w:fill="F2F2F2" w:themeFill="background1" w:themeFillShade="F2"/>
+            <w:vAlign w:val="center"/>
+          </w:tcPr>
+          <w:p>
+            <w:proofErr w:type="spellStart"/>
+            <w:r>
+              <w:lastRenderedPageBreak/>
+              <w:t>testReject</w:t>
+            </w:r>
+            <w:r>
+              <w:t>C</w:t>
+            </w:r>
+            <w:r>
+              <w:t>orrect</w:t>
+            </w:r>
+            <w:proofErr w:type="spellEnd"/>
+          </w:p>
+        </w:tc>
+        <w:tc>
+          <w:tcPr>
+            <w:tcW w:w="2303" w:type="dxa"/>
+            <w:shd w:val="clear" w:color="auto" w:fill="92D050"/>
+            <w:vAlign w:val="center"/>
+          </w:tcPr>
+          <w:p>
+            <w:pPr>
+              <w:jc w:val="center"/>
+            </w:pPr>
+            <w:r>
+              <w:t>x</w:t>
+            </w:r>
+          </w:p>
+        </w:tc>
+        <w:tc>
+          <w:tcPr>
+            <w:tcW w:w="2303" w:type="dxa"/>
+            <w:shd w:val="clear" w:color="auto" w:fill="F2F2F2" w:themeFill="background1" w:themeFillShade="F2"/>
+            <w:vAlign w:val="center"/>
+          </w:tcPr>
+          <w:p>
+            <w:pPr>
+              <w:jc w:val="center"/>
+            </w:pPr>
+          </w:p>
+        </w:tc>
+      </w:tr>
+      <w:tr>
+        <w:tc>
+          <w:tcPr>
+            <w:tcW w:w="2655" w:type="dxa"/>
+            <w:shd w:val="clear" w:color="auto" w:fill="F2F2F2" w:themeFill="background1" w:themeFillShade="F2"/>
+            <w:vAlign w:val="center"/>
+          </w:tcPr>
+          <w:p>
+            <w:proofErr w:type="spellStart"/>
+            <w:r>
+              <w:t>testAddPersonIncorrect</w:t>
+            </w:r>
+            <w:proofErr w:type="spellEnd"/>
+          </w:p>
+        </w:tc>
+        <w:tc>
+          <w:tcPr>
+            <w:tcW w:w="2303" w:type="dxa"/>
+            <w:shd w:val="clear" w:color="auto" w:fill="92D050"/>
+            <w:vAlign w:val="center"/>
+          </w:tcPr>
+          <w:p>
+            <w:pPr>
+              <w:jc w:val="center"/>
+            </w:pPr>
+            <w:r>
+              <w:t>x</w:t>
+            </w:r>
+          </w:p>
+        </w:tc>
+        <w:tc>
+          <w:tcPr>
+            <w:tcW w:w="2303" w:type="dxa"/>
+            <w:shd w:val="clear" w:color="auto" w:fill="F2F2F2" w:themeFill="background1" w:themeFillShade="F2"/>
+            <w:vAlign w:val="center"/>
+          </w:tcPr>
+          <w:p>
+            <w:pPr>
+              <w:jc w:val="center"/>
+            </w:pPr>
+          </w:p>
+        </w:tc>
+      </w:tr>
+      <w:tr>
+        <w:tc>
+          <w:tcPr>
+            <w:tcW w:w="2655" w:type="dxa"/>
+            <w:shd w:val="clear" w:color="auto" w:fill="F2F2F2" w:themeFill="background1" w:themeFillShade="F2"/>
+            <w:vAlign w:val="center"/>
+          </w:tcPr>
+          <w:p>
+            <w:proofErr w:type="spellStart"/>
+            <w:r>
+              <w:t>testAddPersonCorrect</w:t>
+            </w:r>
+            <w:proofErr w:type="spellEnd"/>
+          </w:p>
+        </w:tc>
+        <w:tc>
+          <w:tcPr>
+            <w:tcW w:w="2303" w:type="dxa"/>
+            <w:shd w:val="clear" w:color="auto" w:fill="92D050"/>
+            <w:vAlign w:val="center"/>
+          </w:tcPr>
+          <w:p>
+            <w:pPr>
+              <w:jc w:val="center"/>
+            </w:pPr>
+            <w:r>
+              <w:t>x</w:t>
+            </w:r>
+          </w:p>
+        </w:tc>
+        <w:tc>
+          <w:tcPr>
+            <w:tcW w:w="2303" w:type="dxa"/>
+            <w:shd w:val="clear" w:color="auto" w:fill="F2F2F2" w:themeFill="background1" w:themeFillShade="F2"/>
+            <w:vAlign w:val="center"/>
+          </w:tcPr>
+          <w:p>
+            <w:pPr>
+              <w:jc w:val="center"/>
+            </w:pPr>
+          </w:p>
+        </w:tc>
+      </w:tr>
+      <w:tr>
+        <w:tc>
+          <w:tcPr>
+            <w:tcW w:w="2655" w:type="dxa"/>
+            <w:shd w:val="clear" w:color="auto" w:fill="F2F2F2" w:themeFill="background1" w:themeFillShade="F2"/>
+            <w:vAlign w:val="center"/>
+          </w:tcPr>
+          <w:p>
+            <w:proofErr w:type="spellStart"/>
+            <w:r>
+              <w:t>testChangePersonIncorrect</w:t>
+            </w:r>
+            <w:proofErr w:type="spellEnd"/>
+          </w:p>
+        </w:tc>
+        <w:tc>
+          <w:tcPr>
+            <w:tcW w:w="2303" w:type="dxa"/>
+            <w:shd w:val="clear" w:color="auto" w:fill="92D050"/>
+            <w:vAlign w:val="center"/>
+          </w:tcPr>
+          <w:p>
+            <w:pPr>
+              <w:jc w:val="center"/>
+            </w:pPr>
+            <w:r>
+              <w:t>x</w:t>
+            </w:r>
+          </w:p>
+        </w:tc>
+        <w:tc>
+          <w:tcPr>
+            <w:tcW w:w="2303" w:type="dxa"/>
+            <w:shd w:val="clear" w:color="auto" w:fill="F2F2F2" w:themeFill="background1" w:themeFillShade="F2"/>
+            <w:vAlign w:val="center"/>
+          </w:tcPr>
+          <w:p>
+            <w:pPr>
+              <w:jc w:val="center"/>
+            </w:pPr>
+          </w:p>
+        </w:tc>
+      </w:tr>
+      <w:tr>
+        <w:tc>
+          <w:tcPr>
+            <w:tcW w:w="2655" w:type="dxa"/>
+            <w:shd w:val="clear" w:color="auto" w:fill="F2F2F2" w:themeFill="background1" w:themeFillShade="F2"/>
+            <w:vAlign w:val="center"/>
+          </w:tcPr>
+          <w:p>
+            <w:proofErr w:type="spellStart"/>
+            <w:r>
+              <w:t>testChangePersonCorrect</w:t>
+            </w:r>
+            <w:proofErr w:type="spellEnd"/>
+          </w:p>
+        </w:tc>
+        <w:tc>
+          <w:tcPr>
+            <w:tcW w:w="2303" w:type="dxa"/>
+            <w:shd w:val="clear" w:color="auto" w:fill="92D050"/>
+            <w:vAlign w:val="center"/>
+          </w:tcPr>
+          <w:p>
+            <w:pPr>
+              <w:jc w:val="center"/>
+            </w:pPr>
+            <w:r>
+              <w:t>x</w:t>
+            </w:r>
+          </w:p>
+        </w:tc>
+        <w:tc>
+          <w:tcPr>
+            <w:tcW w:w="2303" w:type="dxa"/>
+            <w:shd w:val="clear" w:color="auto" w:fill="F2F2F2" w:themeFill="background1" w:themeFillShade="F2"/>
+            <w:vAlign w:val="center"/>
+          </w:tcPr>
+          <w:p>
+            <w:pPr>
+              <w:jc w:val="center"/>
+            </w:pPr>
+          </w:p>
+        </w:tc>
+      </w:tr>
+      <w:tr>
+        <w:tc>
+          <w:tcPr>
+            <w:tcW w:w="2655" w:type="dxa"/>
+            <w:shd w:val="clear" w:color="auto" w:fill="F2F2F2" w:themeFill="background1" w:themeFillShade="F2"/>
+            <w:vAlign w:val="center"/>
+          </w:tcPr>
+          <w:p>
+            <w:proofErr w:type="spellStart"/>
+            <w:r>
+              <w:t>testRemovePerson</w:t>
+            </w:r>
+            <w:proofErr w:type="spellEnd"/>
+          </w:p>
+        </w:tc>
+        <w:tc>
+          <w:tcPr>
+            <w:tcW w:w="2303" w:type="dxa"/>
+            <w:shd w:val="clear" w:color="auto" w:fill="92D050"/>
+            <w:vAlign w:val="center"/>
+          </w:tcPr>
+          <w:p>
+            <w:pPr>
+              <w:jc w:val="center"/>
+            </w:pPr>
+            <w:r>
+              <w:t>x</w:t>
+            </w:r>
+          </w:p>
+        </w:tc>
+        <w:tc>
+          <w:tcPr>
+            <w:tcW w:w="2303" w:type="dxa"/>
+            <w:shd w:val="clear" w:color="auto" w:fill="F2F2F2" w:themeFill="background1" w:themeFillShade="F2"/>
+            <w:vAlign w:val="center"/>
+          </w:tcPr>
+          <w:p>
+            <w:pPr>
+              <w:jc w:val="center"/>
+            </w:pPr>
+          </w:p>
+        </w:tc>
+      </w:tr>
+      <w:tr>
+        <w:tc>
+          <w:tcPr>
+            <w:tcW w:w="2655" w:type="dxa"/>
+            <w:shd w:val="clear" w:color="auto" w:fill="F2F2F2" w:themeFill="background1" w:themeFillShade="F2"/>
+            <w:vAlign w:val="center"/>
+          </w:tcPr>
+          <w:p>
+            <w:proofErr w:type="spellStart"/>
+            <w:r>
+              <w:t>testAddAbilityIncorrect</w:t>
+            </w:r>
+            <w:proofErr w:type="spellEnd"/>
+          </w:p>
+        </w:tc>
+        <w:tc>
+          <w:tcPr>
+            <w:tcW w:w="2303" w:type="dxa"/>
+            <w:shd w:val="clear" w:color="auto" w:fill="92D050"/>
+            <w:vAlign w:val="center"/>
+          </w:tcPr>
+          <w:p>
+            <w:pPr>
+              <w:jc w:val="center"/>
+            </w:pPr>
+            <w:r>
+              <w:t>x</w:t>
+            </w:r>
+          </w:p>
+        </w:tc>
+        <w:tc>
+          <w:tcPr>
+            <w:tcW w:w="2303" w:type="dxa"/>
+            <w:shd w:val="clear" w:color="auto" w:fill="F2F2F2" w:themeFill="background1" w:themeFillShade="F2"/>
+            <w:vAlign w:val="center"/>
+          </w:tcPr>
+          <w:p>
+            <w:pPr>
+              <w:jc w:val="center"/>
+            </w:pPr>
+          </w:p>
+        </w:tc>
+      </w:tr>
+      <w:tr>
+        <w:tc>
+          <w:tcPr>
+            <w:tcW w:w="2655" w:type="dxa"/>
+            <w:shd w:val="clear" w:color="auto" w:fill="F2F2F2" w:themeFill="background1" w:themeFillShade="F2"/>
+            <w:vAlign w:val="center"/>
+          </w:tcPr>
+          <w:p>
+            <w:proofErr w:type="spellStart"/>
+            <w:r>
+              <w:t>testAddAbilityCorrect</w:t>
+            </w:r>
+            <w:proofErr w:type="spellEnd"/>
+          </w:p>
+        </w:tc>
+        <w:tc>
+          <w:tcPr>
+            <w:tcW w:w="2303" w:type="dxa"/>
+            <w:shd w:val="clear" w:color="auto" w:fill="92D050"/>
+            <w:vAlign w:val="center"/>
+          </w:tcPr>
+          <w:p>
+            <w:pPr>
+              <w:jc w:val="center"/>
+            </w:pPr>
+            <w:r>
+              <w:t>x</w:t>
+            </w:r>
+          </w:p>
+        </w:tc>
+        <w:tc>
+          <w:tcPr>
+            <w:tcW w:w="2303" w:type="dxa"/>
+            <w:shd w:val="clear" w:color="auto" w:fill="F2F2F2" w:themeFill="background1" w:themeFillShade="F2"/>
+            <w:vAlign w:val="center"/>
+          </w:tcPr>
+          <w:p>
+            <w:pPr>
+              <w:jc w:val="center"/>
+            </w:pPr>
+          </w:p>
+        </w:tc>
+      </w:tr>
+      <w:tr>
+        <w:tc>
+          <w:tcPr>
+            <w:tcW w:w="2655" w:type="dxa"/>
+            <w:shd w:val="clear" w:color="auto" w:fill="F2F2F2" w:themeFill="background1" w:themeFillShade="F2"/>
+            <w:vAlign w:val="center"/>
+          </w:tcPr>
+          <w:p>
+            <w:proofErr w:type="spellStart"/>
+            <w:r>
+              <w:t>testRemoveAbility</w:t>
+            </w:r>
+            <w:proofErr w:type="spellEnd"/>
+          </w:p>
+        </w:tc>
+        <w:tc>
+          <w:tcPr>
+            <w:tcW w:w="2303" w:type="dxa"/>
+            <w:shd w:val="clear" w:color="auto" w:fill="92D050"/>
+            <w:vAlign w:val="center"/>
+          </w:tcPr>
+          <w:p>
+            <w:pPr>
+              <w:jc w:val="center"/>
+            </w:pPr>
+            <w:r>
+              <w:t>x</w:t>
+            </w:r>
+          </w:p>
+        </w:tc>
+        <w:tc>
+          <w:tcPr>
+            <w:tcW w:w="2303" w:type="dxa"/>
+            <w:shd w:val="clear" w:color="auto" w:fill="F2F2F2" w:themeFill="background1" w:themeFillShade="F2"/>
+            <w:vAlign w:val="center"/>
+          </w:tcPr>
+          <w:p>
+            <w:pPr>
+              <w:jc w:val="center"/>
+            </w:pPr>
+          </w:p>
+        </w:tc>
+      </w:tr>
+    </w:tbl>
     <w:p>
       <w:pPr>
         <w:jc w:val="both"/>
       </w:pPr>
-      <w:r>
-        <w:t>tabulka</w:t>
-      </w:r>
     </w:p>
     <w:sectPr>
       <w:pgSz w:w="11906" w:h="16838"/>
@@ -1224,7 +2567,6 @@
   <w:style w:type="character" w:default="1" w:styleId="Standardnpsmoodstavce">
     <w:name w:val="Default Paragraph Font"/>
     <w:uiPriority w:val="1"/>
-    <w:semiHidden/>
     <w:unhideWhenUsed/>
   </w:style>
   <w:style w:type="table" w:default="1" w:styleId="Normlntabulka">
@@ -1302,6 +2644,32 @@
       <w:ind w:left="720"/>
       <w:contextualSpacing/>
     </w:pPr>
+  </w:style>
+  <w:style w:type="table" w:styleId="Mkatabulky">
+    <w:name w:val="Table Grid"/>
+    <w:basedOn w:val="Normlntabulka"/>
+    <w:uiPriority w:val="59"/>
+    <w:rsid w:val="0001255C"/>
+    <w:pPr>
+      <w:spacing w:after="0" w:line="240" w:lineRule="auto"/>
+    </w:pPr>
+    <w:tblPr>
+      <w:tblInd w:w="0" w:type="dxa"/>
+      <w:tblBorders>
+        <w:top w:val="single" w:sz="4" w:space="0" w:color="auto"/>
+        <w:left w:val="single" w:sz="4" w:space="0" w:color="auto"/>
+        <w:bottom w:val="single" w:sz="4" w:space="0" w:color="auto"/>
+        <w:right w:val="single" w:sz="4" w:space="0" w:color="auto"/>
+        <w:insideH w:val="single" w:sz="4" w:space="0" w:color="auto"/>
+        <w:insideV w:val="single" w:sz="4" w:space="0" w:color="auto"/>
+      </w:tblBorders>
+      <w:tblCellMar>
+        <w:top w:w="0" w:type="dxa"/>
+        <w:left w:w="108" w:type="dxa"/>
+        <w:bottom w:w="0" w:type="dxa"/>
+        <w:right w:w="108" w:type="dxa"/>
+      </w:tblCellMar>
+    </w:tblPr>
   </w:style>
 </w:styles>
 </file>
